--- a/mod 2/Assignment module 2_Bhakti Patel.docx
+++ b/mod 2/Assignment module 2_Bhakti Patel.docx
@@ -1012,6 +1012,105 @@
     <w:p>
       <w:pPr>
         <w:spacing w:after="0" w:line="240" w:lineRule="auto"/>
+        <w:ind w:left="1080"/>
+        <w:textAlignment w:val="baseline"/>
+        <w:rPr>
+          <w:rFonts w:ascii="Calibri" w:eastAsia="Times New Roman" w:hAnsi="Calibri" w:cs="Calibri"/>
+          <w:kern w:val="0"/>
+          <w:lang w:eastAsia="en-IN"/>
+          <w14:ligatures w14:val="none"/>
+        </w:rPr>
+      </w:pPr>
+    </w:p>
+    <w:p>
+      <w:pPr>
+        <w:spacing w:after="0" w:line="240" w:lineRule="auto"/>
+        <w:textAlignment w:val="baseline"/>
+        <w:rPr>
+          <w:rFonts w:ascii="Calibri" w:eastAsia="Times New Roman" w:hAnsi="Calibri" w:cs="Calibri"/>
+          <w:kern w:val="0"/>
+          <w:lang w:eastAsia="en-IN"/>
+          <w14:ligatures w14:val="none"/>
+        </w:rPr>
+      </w:pPr>
+      <w:r>
+        <w:rPr>
+          <w:rFonts w:ascii="Symbol" w:eastAsia="Times New Roman" w:hAnsi="Symbol" w:cs="Segoe UI"/>
+          <w:kern w:val="0"/>
+          <w:lang w:eastAsia="en-IN"/>
+          <w14:ligatures w14:val="none"/>
+        </w:rPr>
+        <w:lastRenderedPageBreak/>
+        <w:t>·</w:t>
+      </w:r>
+      <w:r>
+        <w:rPr>
+          <w:rFonts w:ascii="Calibri" w:eastAsia="Times New Roman" w:hAnsi="Calibri" w:cs="Calibri"/>
+          <w:b/>
+          <w:bCs/>
+          <w:kern w:val="0"/>
+          <w:lang w:eastAsia="en-IN"/>
+          <w14:ligatures w14:val="none"/>
+        </w:rPr>
+        <w:t xml:space="preserve"> What is load testing?</w:t>
+      </w:r>
+      <w:r>
+        <w:rPr>
+          <w:rFonts w:ascii="Calibri" w:eastAsia="Times New Roman" w:hAnsi="Calibri" w:cs="Calibri"/>
+          <w:kern w:val="0"/>
+          <w:lang w:eastAsia="en-IN"/>
+          <w14:ligatures w14:val="none"/>
+        </w:rPr>
+        <w:t> </w:t>
+      </w:r>
+    </w:p>
+    <w:p>
+      <w:pPr>
+        <w:pStyle w:val="ListParagraph"/>
+        <w:numPr>
+          <w:ilvl w:val="0"/>
+          <w:numId w:val="63"/>
+        </w:numPr>
+        <w:spacing w:after="0" w:line="240" w:lineRule="auto"/>
+        <w:textAlignment w:val="baseline"/>
+        <w:rPr>
+          <w:rFonts w:ascii="Calibri" w:eastAsia="Times New Roman" w:hAnsi="Calibri" w:cs="Calibri"/>
+          <w:kern w:val="0"/>
+          <w:lang w:eastAsia="en-IN"/>
+          <w14:ligatures w14:val="none"/>
+        </w:rPr>
+      </w:pPr>
+      <w:r>
+        <w:rPr>
+          <w:rFonts w:ascii="Calibri" w:eastAsia="Times New Roman" w:hAnsi="Calibri" w:cs="Calibri"/>
+          <w:kern w:val="0"/>
+          <w:lang w:eastAsia="en-IN"/>
+          <w14:ligatures w14:val="none"/>
+        </w:rPr>
+        <w:t xml:space="preserve">Load testing is a performance testing type to check an application </w:t>
+      </w:r>
+      <w:r>
+        <w:rPr>
+          <w:rFonts w:ascii="Calibri" w:eastAsia="Times New Roman" w:hAnsi="Calibri" w:cs="Calibri"/>
+          <w:kern w:val="0"/>
+          <w:lang w:eastAsia="en-IN"/>
+          <w14:ligatures w14:val="none"/>
+        </w:rPr>
+        <w:t xml:space="preserve">behaviour </w:t>
+      </w:r>
+      <w:r>
+        <w:rPr>
+          <w:rFonts w:ascii="Calibri" w:eastAsia="Times New Roman" w:hAnsi="Calibri" w:cs="Calibri"/>
+          <w:kern w:val="0"/>
+          <w:lang w:eastAsia="en-IN"/>
+          <w14:ligatures w14:val="none"/>
+        </w:rPr>
+        <w:t>with maximum allowed load</w:t>
+      </w:r>
+    </w:p>
+    <w:p>
+      <w:pPr>
+        <w:spacing w:after="0" w:line="240" w:lineRule="auto"/>
         <w:textAlignment w:val="baseline"/>
         <w:rPr>
           <w:rFonts w:ascii="Segoe UI" w:eastAsia="Times New Roman" w:hAnsi="Segoe UI" w:cs="Segoe UI"/>
@@ -1022,35 +1121,6 @@
           <w14:ligatures w14:val="none"/>
         </w:rPr>
       </w:pPr>
-      <w:r>
-        <w:rPr>
-          <w:rFonts w:ascii="Symbol" w:eastAsia="Times New Roman" w:hAnsi="Symbol" w:cs="Segoe UI"/>
-          <w:kern w:val="0"/>
-          <w:lang w:eastAsia="en-IN"/>
-          <w14:ligatures w14:val="none"/>
-        </w:rPr>
-        <w:t>·</w:t>
-      </w:r>
-      <w:r>
-        <w:rPr>
-          <w:rFonts w:ascii="Calibri" w:eastAsia="Times New Roman" w:hAnsi="Calibri" w:cs="Calibri"/>
-          <w:b/>
-          <w:bCs/>
-          <w:kern w:val="0"/>
-          <w:lang w:eastAsia="en-IN"/>
-          <w14:ligatures w14:val="none"/>
-        </w:rPr>
-        <w:t xml:space="preserve"> What is load testing?</w:t>
-      </w:r>
-      <w:r>
-        <w:rPr>
-          <w:rFonts w:ascii="Calibri" w:eastAsia="Times New Roman" w:hAnsi="Calibri" w:cs="Calibri"/>
-          <w:kern w:val="0"/>
-          <w:lang w:eastAsia="en-IN"/>
-          <w14:ligatures w14:val="none"/>
-        </w:rPr>
-        <w:t> </w:t>
-      </w:r>
     </w:p>
     <w:p>
       <w:pPr>
@@ -1074,7 +1144,6 @@
           <w:lang w:eastAsia="en-IN"/>
           <w14:ligatures w14:val="none"/>
         </w:rPr>
-        <w:lastRenderedPageBreak/>
         <w:t>·</w:t>
       </w:r>
       <w:r>
@@ -1097,6 +1166,63 @@
         </w:rPr>
         <w:t> </w:t>
       </w:r>
+    </w:p>
+    <w:p>
+      <w:pPr>
+        <w:pStyle w:val="ListParagraph"/>
+        <w:numPr>
+          <w:ilvl w:val="0"/>
+          <w:numId w:val="63"/>
+        </w:numPr>
+        <w:spacing w:after="0" w:line="240" w:lineRule="auto"/>
+        <w:textAlignment w:val="baseline"/>
+        <w:rPr>
+          <w:rFonts w:eastAsia="Times New Roman" w:cstheme="minorHAnsi"/>
+          <w:kern w:val="0"/>
+          <w:lang w:eastAsia="en-IN"/>
+          <w14:ligatures w14:val="none"/>
+        </w:rPr>
+      </w:pPr>
+      <w:r>
+        <w:rPr>
+          <w:rFonts w:eastAsia="Times New Roman" w:cstheme="minorHAnsi"/>
+          <w:kern w:val="0"/>
+          <w:lang w:eastAsia="en-IN"/>
+          <w14:ligatures w14:val="none"/>
+        </w:rPr>
+        <w:t>Stress testing is a performance testing type to check an application</w:t>
+      </w:r>
+      <w:r>
+        <w:rPr>
+          <w:rFonts w:eastAsia="Times New Roman" w:cstheme="minorHAnsi"/>
+          <w:kern w:val="0"/>
+          <w:lang w:eastAsia="en-IN"/>
+          <w14:ligatures w14:val="none"/>
+        </w:rPr>
+        <w:t xml:space="preserve"> behaviour</w:t>
+      </w:r>
+      <w:r>
+        <w:rPr>
+          <w:rFonts w:eastAsia="Times New Roman" w:cstheme="minorHAnsi"/>
+          <w:kern w:val="0"/>
+          <w:lang w:eastAsia="en-IN"/>
+          <w14:ligatures w14:val="none"/>
+        </w:rPr>
+        <w:t xml:space="preserve"> with more than maximum allowed user</w:t>
+      </w:r>
+    </w:p>
+    <w:p>
+      <w:pPr>
+        <w:pStyle w:val="ListParagraph"/>
+        <w:spacing w:after="0" w:line="240" w:lineRule="auto"/>
+        <w:textAlignment w:val="baseline"/>
+        <w:rPr>
+          <w:rFonts w:eastAsia="Times New Roman" w:cstheme="minorHAnsi"/>
+          <w:kern w:val="0"/>
+          <w:lang w:eastAsia="en-IN"/>
+          <w14:ligatures w14:val="none"/>
+        </w:rPr>
+      </w:pPr>
     </w:p>
     <w:p>
       <w:pPr>
@@ -2026,6 +2152,7 @@
           <w:lang w:eastAsia="en-IN"/>
           <w14:ligatures w14:val="none"/>
         </w:rPr>
+        <w:lastRenderedPageBreak/>
         <w:t>It requires so many resources, it is too expensive, it takes too long time, it is inappropriate </w:t>
       </w:r>
     </w:p>
@@ -2130,7 +2257,6 @@
           <w:lang w:eastAsia="en-IN"/>
           <w14:ligatures w14:val="none"/>
         </w:rPr>
-        <w:lastRenderedPageBreak/>
         <w:t>A small number of modules contains most of the defects, they are called clustered </w:t>
       </w:r>
     </w:p>
@@ -3408,27 +3534,7 @@
           <w:lang w:eastAsia="en-IN"/>
           <w14:ligatures w14:val="none"/>
         </w:rPr>
-        <w:t xml:space="preserve"> Sanity Testing is a Testing performed after a bug fix and if any new functionality is added and build is released. It is to check the build after a bug fixes and </w:t>
-      </w:r>
-      <w:proofErr w:type="gramStart"/>
-      <w:r>
-        <w:rPr>
-          <w:rFonts w:ascii="Calibri" w:eastAsia="Times New Roman" w:hAnsi="Calibri" w:cs="Calibri"/>
-          <w:kern w:val="0"/>
-          <w:lang w:eastAsia="en-IN"/>
-          <w14:ligatures w14:val="none"/>
-        </w:rPr>
-        <w:t>New</w:t>
-      </w:r>
-      <w:proofErr w:type="gramEnd"/>
-      <w:r>
-        <w:rPr>
-          <w:rFonts w:ascii="Calibri" w:eastAsia="Times New Roman" w:hAnsi="Calibri" w:cs="Calibri"/>
-          <w:kern w:val="0"/>
-          <w:lang w:eastAsia="en-IN"/>
-          <w14:ligatures w14:val="none"/>
-        </w:rPr>
-        <w:t xml:space="preserve"> functionality is working fine.  </w:t>
+        <w:t xml:space="preserve"> Sanity Testing is a Testing performed after a bug fix and if any new functionality is added and build is released. It is to check the build after a bug fixes and New functionality is working fine.  </w:t>
       </w:r>
     </w:p>
     <w:p>
@@ -4025,6 +4131,7 @@
                 <w:lang w:eastAsia="en-IN"/>
                 <w14:ligatures w14:val="none"/>
               </w:rPr>
+              <w:lastRenderedPageBreak/>
               <w:t>4 </w:t>
             </w:r>
           </w:p>
@@ -4219,7 +4326,6 @@
           <w:lang w:eastAsia="en-IN"/>
           <w14:ligatures w14:val="none"/>
         </w:rPr>
-        <w:lastRenderedPageBreak/>
         <w:t>Stress Testing</w:t>
       </w:r>
     </w:p>
@@ -6026,6 +6132,7 @@
                 <w:lang w:eastAsia="en-IN"/>
                 <w14:ligatures w14:val="none"/>
               </w:rPr>
+              <w:lastRenderedPageBreak/>
               <w:t>4 </w:t>
             </w:r>
           </w:p>
@@ -6350,7 +6457,6 @@
           <w:lang w:eastAsia="en-IN"/>
           <w14:ligatures w14:val="none"/>
         </w:rPr>
-        <w:lastRenderedPageBreak/>
         <w:t> </w:t>
       </w:r>
     </w:p>
@@ -7503,6 +7609,7 @@
           <w:lang w:eastAsia="en-IN"/>
           <w14:ligatures w14:val="none"/>
         </w:rPr>
+        <w:lastRenderedPageBreak/>
         <w:t>Priority can be following type: Critical, High, Medium, Low</w:t>
       </w:r>
     </w:p>
@@ -7639,7 +7746,6 @@
           <w:lang w:eastAsia="en-IN"/>
           <w14:ligatures w14:val="none"/>
         </w:rPr>
-        <w:lastRenderedPageBreak/>
         <w:t> </w:t>
       </w:r>
     </w:p>
@@ -8139,6 +8245,54 @@
         </w:rPr>
         <w:t> </w:t>
       </w:r>
+      <w:r>
+        <w:rPr>
+          <w:rFonts w:ascii="Calibri" w:eastAsia="Times New Roman" w:hAnsi="Calibri" w:cs="Calibri"/>
+          <w:kern w:val="0"/>
+          <w:lang w:eastAsia="en-IN"/>
+          <w14:ligatures w14:val="none"/>
+        </w:rPr>
+        <w:br/>
+      </w:r>
+    </w:p>
+    <w:p>
+      <w:pPr>
+        <w:spacing w:after="0" w:line="240" w:lineRule="auto"/>
+        <w:textAlignment w:val="baseline"/>
+      </w:pPr>
+      <w:r>
+        <w:t>Authentication</w:t>
+      </w:r>
+      <w:r>
+        <w:t xml:space="preserve">: </w:t>
+      </w:r>
+      <w:r>
+        <w:t>Accepting an invalid username/password</w:t>
+      </w:r>
+    </w:p>
+    <w:p>
+      <w:pPr>
+        <w:spacing w:after="0" w:line="240" w:lineRule="auto"/>
+        <w:textAlignment w:val="baseline"/>
+      </w:pPr>
+      <w:r>
+        <w:t xml:space="preserve">Authorization: </w:t>
+      </w:r>
+      <w:r>
+        <w:t>Accessibility to pages though permission not given</w:t>
+      </w:r>
+    </w:p>
+    <w:p>
+      <w:pPr>
+        <w:spacing w:after="0" w:line="240" w:lineRule="auto"/>
+        <w:textAlignment w:val="baseline"/>
+        <w:rPr>
+          <w:rFonts w:ascii="Calibri" w:eastAsia="Times New Roman" w:hAnsi="Calibri" w:cs="Calibri"/>
+          <w:kern w:val="0"/>
+          <w:lang w:eastAsia="en-IN"/>
+          <w14:ligatures w14:val="none"/>
+        </w:rPr>
+      </w:pPr>
     </w:p>
     <w:p>
       <w:pPr>
@@ -11085,6 +11239,118 @@
     </w:lvl>
   </w:abstractNum>
   <w:abstractNum w:abstractNumId="21" w15:restartNumberingAfterBreak="0">
+    <w:nsid w:val="2BDD0AA2"/>
+    <w:multiLevelType w:val="hybridMultilevel"/>
+    <w:tmpl w:val="9C56F4A0"/>
+    <w:lvl w:ilvl="0" w:tplc="DF2067E8">
+      <w:numFmt w:val="bullet"/>
+      <w:lvlText w:val="-"/>
+      <w:lvlJc w:val="left"/>
+      <w:pPr>
+        <w:ind w:left="720" w:hanging="360"/>
+      </w:pPr>
+      <w:rPr>
+        <w:rFonts w:ascii="Calibri" w:eastAsia="Times New Roman" w:hAnsi="Calibri" w:cs="Calibri" w:hint="default"/>
+      </w:rPr>
+    </w:lvl>
+    <w:lvl w:ilvl="1" w:tplc="40090003" w:tentative="1">
+      <w:start w:val="1"/>
+      <w:numFmt w:val="bullet"/>
+      <w:lvlText w:val="o"/>
+      <w:lvlJc w:val="left"/>
+      <w:pPr>
+        <w:ind w:left="1440" w:hanging="360"/>
+      </w:pPr>
+      <w:rPr>
+        <w:rFonts w:ascii="Courier New" w:hAnsi="Courier New" w:cs="Courier New" w:hint="default"/>
+      </w:rPr>
+    </w:lvl>
+    <w:lvl w:ilvl="2" w:tplc="40090005" w:tentative="1">
+      <w:start w:val="1"/>
+      <w:numFmt w:val="bullet"/>
+      <w:lvlText w:val=""/>
+      <w:lvlJc w:val="left"/>
+      <w:pPr>
+        <w:ind w:left="2160" w:hanging="360"/>
+      </w:pPr>
+      <w:rPr>
+        <w:rFonts w:ascii="Wingdings" w:hAnsi="Wingdings" w:hint="default"/>
+      </w:rPr>
+    </w:lvl>
+    <w:lvl w:ilvl="3" w:tplc="40090001" w:tentative="1">
+      <w:start w:val="1"/>
+      <w:numFmt w:val="bullet"/>
+      <w:lvlText w:val=""/>
+      <w:lvlJc w:val="left"/>
+      <w:pPr>
+        <w:ind w:left="2880" w:hanging="360"/>
+      </w:pPr>
+      <w:rPr>
+        <w:rFonts w:ascii="Symbol" w:hAnsi="Symbol" w:hint="default"/>
+      </w:rPr>
+    </w:lvl>
+    <w:lvl w:ilvl="4" w:tplc="40090003" w:tentative="1">
+      <w:start w:val="1"/>
+      <w:numFmt w:val="bullet"/>
+      <w:lvlText w:val="o"/>
+      <w:lvlJc w:val="left"/>
+      <w:pPr>
+        <w:ind w:left="3600" w:hanging="360"/>
+      </w:pPr>
+      <w:rPr>
+        <w:rFonts w:ascii="Courier New" w:hAnsi="Courier New" w:cs="Courier New" w:hint="default"/>
+      </w:rPr>
+    </w:lvl>
+    <w:lvl w:ilvl="5" w:tplc="40090005" w:tentative="1">
+      <w:start w:val="1"/>
+      <w:numFmt w:val="bullet"/>
+      <w:lvlText w:val=""/>
+      <w:lvlJc w:val="left"/>
+      <w:pPr>
+        <w:ind w:left="4320" w:hanging="360"/>
+      </w:pPr>
+      <w:rPr>
+        <w:rFonts w:ascii="Wingdings" w:hAnsi="Wingdings" w:hint="default"/>
+      </w:rPr>
+    </w:lvl>
+    <w:lvl w:ilvl="6" w:tplc="40090001" w:tentative="1">
+      <w:start w:val="1"/>
+      <w:numFmt w:val="bullet"/>
+      <w:lvlText w:val=""/>
+      <w:lvlJc w:val="left"/>
+      <w:pPr>
+        <w:ind w:left="5040" w:hanging="360"/>
+      </w:pPr>
+      <w:rPr>
+        <w:rFonts w:ascii="Symbol" w:hAnsi="Symbol" w:hint="default"/>
+      </w:rPr>
+    </w:lvl>
+    <w:lvl w:ilvl="7" w:tplc="40090003" w:tentative="1">
+      <w:start w:val="1"/>
+      <w:numFmt w:val="bullet"/>
+      <w:lvlText w:val="o"/>
+      <w:lvlJc w:val="left"/>
+      <w:pPr>
+        <w:ind w:left="5760" w:hanging="360"/>
+      </w:pPr>
+      <w:rPr>
+        <w:rFonts w:ascii="Courier New" w:hAnsi="Courier New" w:cs="Courier New" w:hint="default"/>
+      </w:rPr>
+    </w:lvl>
+    <w:lvl w:ilvl="8" w:tplc="40090005" w:tentative="1">
+      <w:start w:val="1"/>
+      <w:numFmt w:val="bullet"/>
+      <w:lvlText w:val=""/>
+      <w:lvlJc w:val="left"/>
+      <w:pPr>
+        <w:ind w:left="6480" w:hanging="360"/>
+      </w:pPr>
+      <w:rPr>
+        <w:rFonts w:ascii="Wingdings" w:hAnsi="Wingdings" w:hint="default"/>
+      </w:rPr>
+    </w:lvl>
+  </w:abstractNum>
+  <w:abstractNum w:abstractNumId="22" w15:restartNumberingAfterBreak="0">
     <w:nsid w:val="2FF87E00"/>
     <w:multiLevelType w:val="multilevel"/>
     <w:tmpl w:val="1906474A"/>
@@ -11233,7 +11499,7 @@
       </w:rPr>
     </w:lvl>
   </w:abstractNum>
-  <w:abstractNum w:abstractNumId="22" w15:restartNumberingAfterBreak="0">
+  <w:abstractNum w:abstractNumId="23" w15:restartNumberingAfterBreak="0">
     <w:nsid w:val="30585DA4"/>
     <w:multiLevelType w:val="multilevel"/>
     <w:tmpl w:val="2D185F76"/>
@@ -11346,7 +11612,7 @@
       </w:pPr>
     </w:lvl>
   </w:abstractNum>
-  <w:abstractNum w:abstractNumId="23" w15:restartNumberingAfterBreak="0">
+  <w:abstractNum w:abstractNumId="24" w15:restartNumberingAfterBreak="0">
     <w:nsid w:val="32F479C5"/>
     <w:multiLevelType w:val="multilevel"/>
     <w:tmpl w:val="9CAC1D0E"/>
@@ -11495,7 +11761,7 @@
       </w:rPr>
     </w:lvl>
   </w:abstractNum>
-  <w:abstractNum w:abstractNumId="24" w15:restartNumberingAfterBreak="0">
+  <w:abstractNum w:abstractNumId="25" w15:restartNumberingAfterBreak="0">
     <w:nsid w:val="37BB4FB9"/>
     <w:multiLevelType w:val="multilevel"/>
     <w:tmpl w:val="7E8C4656"/>
@@ -11644,7 +11910,7 @@
       </w:rPr>
     </w:lvl>
   </w:abstractNum>
-  <w:abstractNum w:abstractNumId="25" w15:restartNumberingAfterBreak="0">
+  <w:abstractNum w:abstractNumId="26" w15:restartNumberingAfterBreak="0">
     <w:nsid w:val="38333126"/>
     <w:multiLevelType w:val="multilevel"/>
     <w:tmpl w:val="8FC61284"/>
@@ -11757,7 +12023,7 @@
       </w:pPr>
     </w:lvl>
   </w:abstractNum>
-  <w:abstractNum w:abstractNumId="26" w15:restartNumberingAfterBreak="0">
+  <w:abstractNum w:abstractNumId="27" w15:restartNumberingAfterBreak="0">
     <w:nsid w:val="392E5F2A"/>
     <w:multiLevelType w:val="multilevel"/>
     <w:tmpl w:val="439868D2"/>
@@ -11906,7 +12172,7 @@
       </w:rPr>
     </w:lvl>
   </w:abstractNum>
-  <w:abstractNum w:abstractNumId="27" w15:restartNumberingAfterBreak="0">
+  <w:abstractNum w:abstractNumId="28" w15:restartNumberingAfterBreak="0">
     <w:nsid w:val="39C61B73"/>
     <w:multiLevelType w:val="multilevel"/>
     <w:tmpl w:val="9BEAF154"/>
@@ -12055,7 +12321,7 @@
       </w:rPr>
     </w:lvl>
   </w:abstractNum>
-  <w:abstractNum w:abstractNumId="28" w15:restartNumberingAfterBreak="0">
+  <w:abstractNum w:abstractNumId="29" w15:restartNumberingAfterBreak="0">
     <w:nsid w:val="3B090740"/>
     <w:multiLevelType w:val="multilevel"/>
     <w:tmpl w:val="B3B8103A"/>
@@ -12204,7 +12470,7 @@
       </w:rPr>
     </w:lvl>
   </w:abstractNum>
-  <w:abstractNum w:abstractNumId="29" w15:restartNumberingAfterBreak="0">
+  <w:abstractNum w:abstractNumId="30" w15:restartNumberingAfterBreak="0">
     <w:nsid w:val="3BAE3299"/>
     <w:multiLevelType w:val="multilevel"/>
     <w:tmpl w:val="C136A6CA"/>
@@ -12353,7 +12619,7 @@
       </w:rPr>
     </w:lvl>
   </w:abstractNum>
-  <w:abstractNum w:abstractNumId="30" w15:restartNumberingAfterBreak="0">
+  <w:abstractNum w:abstractNumId="31" w15:restartNumberingAfterBreak="0">
     <w:nsid w:val="3D3D079A"/>
     <w:multiLevelType w:val="multilevel"/>
     <w:tmpl w:val="821E2E0A"/>
@@ -12502,7 +12768,7 @@
       </w:rPr>
     </w:lvl>
   </w:abstractNum>
-  <w:abstractNum w:abstractNumId="31" w15:restartNumberingAfterBreak="0">
+  <w:abstractNum w:abstractNumId="32" w15:restartNumberingAfterBreak="0">
     <w:nsid w:val="3DE5344B"/>
     <w:multiLevelType w:val="multilevel"/>
     <w:tmpl w:val="DF845FDA"/>
@@ -12615,7 +12881,7 @@
       </w:pPr>
     </w:lvl>
   </w:abstractNum>
-  <w:abstractNum w:abstractNumId="32" w15:restartNumberingAfterBreak="0">
+  <w:abstractNum w:abstractNumId="33" w15:restartNumberingAfterBreak="0">
     <w:nsid w:val="408B4A29"/>
     <w:multiLevelType w:val="multilevel"/>
     <w:tmpl w:val="B8E4ADE6"/>
@@ -12764,7 +13030,7 @@
       </w:rPr>
     </w:lvl>
   </w:abstractNum>
-  <w:abstractNum w:abstractNumId="33" w15:restartNumberingAfterBreak="0">
+  <w:abstractNum w:abstractNumId="34" w15:restartNumberingAfterBreak="0">
     <w:nsid w:val="458E1C80"/>
     <w:multiLevelType w:val="multilevel"/>
     <w:tmpl w:val="00AAE8AE"/>
@@ -12913,7 +13179,7 @@
       </w:rPr>
     </w:lvl>
   </w:abstractNum>
-  <w:abstractNum w:abstractNumId="34" w15:restartNumberingAfterBreak="0">
+  <w:abstractNum w:abstractNumId="35" w15:restartNumberingAfterBreak="0">
     <w:nsid w:val="489C3D22"/>
     <w:multiLevelType w:val="multilevel"/>
     <w:tmpl w:val="DD967154"/>
@@ -13062,7 +13328,7 @@
       </w:rPr>
     </w:lvl>
   </w:abstractNum>
-  <w:abstractNum w:abstractNumId="35" w15:restartNumberingAfterBreak="0">
+  <w:abstractNum w:abstractNumId="36" w15:restartNumberingAfterBreak="0">
     <w:nsid w:val="49FE46BA"/>
     <w:multiLevelType w:val="multilevel"/>
     <w:tmpl w:val="34D4FEE8"/>
@@ -13211,7 +13477,7 @@
       </w:rPr>
     </w:lvl>
   </w:abstractNum>
-  <w:abstractNum w:abstractNumId="36" w15:restartNumberingAfterBreak="0">
+  <w:abstractNum w:abstractNumId="37" w15:restartNumberingAfterBreak="0">
     <w:nsid w:val="4C523732"/>
     <w:multiLevelType w:val="multilevel"/>
     <w:tmpl w:val="50F421A6"/>
@@ -13324,7 +13590,7 @@
       </w:pPr>
     </w:lvl>
   </w:abstractNum>
-  <w:abstractNum w:abstractNumId="37" w15:restartNumberingAfterBreak="0">
+  <w:abstractNum w:abstractNumId="38" w15:restartNumberingAfterBreak="0">
     <w:nsid w:val="4DA0441A"/>
     <w:multiLevelType w:val="multilevel"/>
     <w:tmpl w:val="D310C81C"/>
@@ -13473,7 +13739,7 @@
       </w:rPr>
     </w:lvl>
   </w:abstractNum>
-  <w:abstractNum w:abstractNumId="38" w15:restartNumberingAfterBreak="0">
+  <w:abstractNum w:abstractNumId="39" w15:restartNumberingAfterBreak="0">
     <w:nsid w:val="4DBC7709"/>
     <w:multiLevelType w:val="multilevel"/>
     <w:tmpl w:val="EFA29FDE"/>
@@ -13622,7 +13888,7 @@
       </w:rPr>
     </w:lvl>
   </w:abstractNum>
-  <w:abstractNum w:abstractNumId="39" w15:restartNumberingAfterBreak="0">
+  <w:abstractNum w:abstractNumId="40" w15:restartNumberingAfterBreak="0">
     <w:nsid w:val="4F4F59A6"/>
     <w:multiLevelType w:val="multilevel"/>
     <w:tmpl w:val="01F6A9BC"/>
@@ -13771,7 +14037,7 @@
       </w:rPr>
     </w:lvl>
   </w:abstractNum>
-  <w:abstractNum w:abstractNumId="40" w15:restartNumberingAfterBreak="0">
+  <w:abstractNum w:abstractNumId="41" w15:restartNumberingAfterBreak="0">
     <w:nsid w:val="52886E4B"/>
     <w:multiLevelType w:val="multilevel"/>
     <w:tmpl w:val="0C68764E"/>
@@ -13884,7 +14150,7 @@
       </w:pPr>
     </w:lvl>
   </w:abstractNum>
-  <w:abstractNum w:abstractNumId="41" w15:restartNumberingAfterBreak="0">
+  <w:abstractNum w:abstractNumId="42" w15:restartNumberingAfterBreak="0">
     <w:nsid w:val="55F902B8"/>
     <w:multiLevelType w:val="multilevel"/>
     <w:tmpl w:val="EC3C450C"/>
@@ -13997,7 +14263,7 @@
       </w:pPr>
     </w:lvl>
   </w:abstractNum>
-  <w:abstractNum w:abstractNumId="42" w15:restartNumberingAfterBreak="0">
+  <w:abstractNum w:abstractNumId="43" w15:restartNumberingAfterBreak="0">
     <w:nsid w:val="576D42B3"/>
     <w:multiLevelType w:val="multilevel"/>
     <w:tmpl w:val="099884F6"/>
@@ -14146,7 +14412,7 @@
       </w:rPr>
     </w:lvl>
   </w:abstractNum>
-  <w:abstractNum w:abstractNumId="43" w15:restartNumberingAfterBreak="0">
+  <w:abstractNum w:abstractNumId="44" w15:restartNumberingAfterBreak="0">
     <w:nsid w:val="57B755FD"/>
     <w:multiLevelType w:val="multilevel"/>
     <w:tmpl w:val="09E283FC"/>
@@ -14295,7 +14561,7 @@
       </w:rPr>
     </w:lvl>
   </w:abstractNum>
-  <w:abstractNum w:abstractNumId="44" w15:restartNumberingAfterBreak="0">
+  <w:abstractNum w:abstractNumId="45" w15:restartNumberingAfterBreak="0">
     <w:nsid w:val="57BB5970"/>
     <w:multiLevelType w:val="multilevel"/>
     <w:tmpl w:val="DEB20770"/>
@@ -14408,7 +14674,7 @@
       </w:pPr>
     </w:lvl>
   </w:abstractNum>
-  <w:abstractNum w:abstractNumId="45" w15:restartNumberingAfterBreak="0">
+  <w:abstractNum w:abstractNumId="46" w15:restartNumberingAfterBreak="0">
     <w:nsid w:val="5975339E"/>
     <w:multiLevelType w:val="hybridMultilevel"/>
     <w:tmpl w:val="4EBE57CE"/>
@@ -14520,7 +14786,7 @@
       </w:rPr>
     </w:lvl>
   </w:abstractNum>
-  <w:abstractNum w:abstractNumId="46" w15:restartNumberingAfterBreak="0">
+  <w:abstractNum w:abstractNumId="47" w15:restartNumberingAfterBreak="0">
     <w:nsid w:val="5A9553CE"/>
     <w:multiLevelType w:val="multilevel"/>
     <w:tmpl w:val="A06CF548"/>
@@ -14669,7 +14935,7 @@
       </w:rPr>
     </w:lvl>
   </w:abstractNum>
-  <w:abstractNum w:abstractNumId="47" w15:restartNumberingAfterBreak="0">
+  <w:abstractNum w:abstractNumId="48" w15:restartNumberingAfterBreak="0">
     <w:nsid w:val="5BBB4C47"/>
     <w:multiLevelType w:val="multilevel"/>
     <w:tmpl w:val="0CEACABC"/>
@@ -14782,7 +15048,7 @@
       </w:pPr>
     </w:lvl>
   </w:abstractNum>
-  <w:abstractNum w:abstractNumId="48" w15:restartNumberingAfterBreak="0">
+  <w:abstractNum w:abstractNumId="49" w15:restartNumberingAfterBreak="0">
     <w:nsid w:val="5CE511ED"/>
     <w:multiLevelType w:val="multilevel"/>
     <w:tmpl w:val="A6F6AEF4"/>
@@ -14931,7 +15197,7 @@
       </w:rPr>
     </w:lvl>
   </w:abstractNum>
-  <w:abstractNum w:abstractNumId="49" w15:restartNumberingAfterBreak="0">
+  <w:abstractNum w:abstractNumId="50" w15:restartNumberingAfterBreak="0">
     <w:nsid w:val="625051D8"/>
     <w:multiLevelType w:val="multilevel"/>
     <w:tmpl w:val="227096AE"/>
@@ -15080,7 +15346,7 @@
       </w:rPr>
     </w:lvl>
   </w:abstractNum>
-  <w:abstractNum w:abstractNumId="50" w15:restartNumberingAfterBreak="0">
+  <w:abstractNum w:abstractNumId="51" w15:restartNumberingAfterBreak="0">
     <w:nsid w:val="62AA4ECD"/>
     <w:multiLevelType w:val="multilevel"/>
     <w:tmpl w:val="B75490E6"/>
@@ -15229,7 +15495,7 @@
       </w:rPr>
     </w:lvl>
   </w:abstractNum>
-  <w:abstractNum w:abstractNumId="51" w15:restartNumberingAfterBreak="0">
+  <w:abstractNum w:abstractNumId="52" w15:restartNumberingAfterBreak="0">
     <w:nsid w:val="66CA2CDA"/>
     <w:multiLevelType w:val="multilevel"/>
     <w:tmpl w:val="E7821F38"/>
@@ -15342,7 +15608,7 @@
       </w:pPr>
     </w:lvl>
   </w:abstractNum>
-  <w:abstractNum w:abstractNumId="52" w15:restartNumberingAfterBreak="0">
+  <w:abstractNum w:abstractNumId="53" w15:restartNumberingAfterBreak="0">
     <w:nsid w:val="674B7785"/>
     <w:multiLevelType w:val="multilevel"/>
     <w:tmpl w:val="FB44189A"/>
@@ -15455,7 +15721,7 @@
       </w:pPr>
     </w:lvl>
   </w:abstractNum>
-  <w:abstractNum w:abstractNumId="53" w15:restartNumberingAfterBreak="0">
+  <w:abstractNum w:abstractNumId="54" w15:restartNumberingAfterBreak="0">
     <w:nsid w:val="6A790085"/>
     <w:multiLevelType w:val="multilevel"/>
     <w:tmpl w:val="2BE8E9D8"/>
@@ -15568,7 +15834,7 @@
       </w:pPr>
     </w:lvl>
   </w:abstractNum>
-  <w:abstractNum w:abstractNumId="54" w15:restartNumberingAfterBreak="0">
+  <w:abstractNum w:abstractNumId="55" w15:restartNumberingAfterBreak="0">
     <w:nsid w:val="6A8C3AEE"/>
     <w:multiLevelType w:val="multilevel"/>
     <w:tmpl w:val="DD6056BE"/>
@@ -15681,7 +15947,7 @@
       </w:pPr>
     </w:lvl>
   </w:abstractNum>
-  <w:abstractNum w:abstractNumId="55" w15:restartNumberingAfterBreak="0">
+  <w:abstractNum w:abstractNumId="56" w15:restartNumberingAfterBreak="0">
     <w:nsid w:val="6C3151D6"/>
     <w:multiLevelType w:val="multilevel"/>
     <w:tmpl w:val="A6DE3C42"/>
@@ -15830,7 +16096,7 @@
       </w:rPr>
     </w:lvl>
   </w:abstractNum>
-  <w:abstractNum w:abstractNumId="56" w15:restartNumberingAfterBreak="0">
+  <w:abstractNum w:abstractNumId="57" w15:restartNumberingAfterBreak="0">
     <w:nsid w:val="6D1C0D4A"/>
     <w:multiLevelType w:val="multilevel"/>
     <w:tmpl w:val="191CC3F2"/>
@@ -15943,7 +16209,7 @@
       </w:pPr>
     </w:lvl>
   </w:abstractNum>
-  <w:abstractNum w:abstractNumId="57" w15:restartNumberingAfterBreak="0">
+  <w:abstractNum w:abstractNumId="58" w15:restartNumberingAfterBreak="0">
     <w:nsid w:val="74AB0B6E"/>
     <w:multiLevelType w:val="multilevel"/>
     <w:tmpl w:val="572CB50C"/>
@@ -16056,7 +16322,7 @@
       </w:pPr>
     </w:lvl>
   </w:abstractNum>
-  <w:abstractNum w:abstractNumId="58" w15:restartNumberingAfterBreak="0">
+  <w:abstractNum w:abstractNumId="59" w15:restartNumberingAfterBreak="0">
     <w:nsid w:val="75063DCC"/>
     <w:multiLevelType w:val="multilevel"/>
     <w:tmpl w:val="D64248A0"/>
@@ -16205,7 +16471,7 @@
       </w:rPr>
     </w:lvl>
   </w:abstractNum>
-  <w:abstractNum w:abstractNumId="59" w15:restartNumberingAfterBreak="0">
+  <w:abstractNum w:abstractNumId="60" w15:restartNumberingAfterBreak="0">
     <w:nsid w:val="77F0068E"/>
     <w:multiLevelType w:val="multilevel"/>
     <w:tmpl w:val="6E94B76C"/>
@@ -16318,7 +16584,7 @@
       </w:pPr>
     </w:lvl>
   </w:abstractNum>
-  <w:abstractNum w:abstractNumId="60" w15:restartNumberingAfterBreak="0">
+  <w:abstractNum w:abstractNumId="61" w15:restartNumberingAfterBreak="0">
     <w:nsid w:val="79241D8E"/>
     <w:multiLevelType w:val="multilevel"/>
     <w:tmpl w:val="20CA25C0"/>
@@ -16467,7 +16733,7 @@
       </w:rPr>
     </w:lvl>
   </w:abstractNum>
-  <w:abstractNum w:abstractNumId="61" w15:restartNumberingAfterBreak="0">
+  <w:abstractNum w:abstractNumId="62" w15:restartNumberingAfterBreak="0">
     <w:nsid w:val="7AF8588F"/>
     <w:multiLevelType w:val="multilevel"/>
     <w:tmpl w:val="6E32F9C4"/>
@@ -16581,7 +16847,7 @@
     </w:lvl>
   </w:abstractNum>
   <w:num w:numId="1" w16cid:durableId="1404066202">
-    <w:abstractNumId w:val="29"/>
+    <w:abstractNumId w:val="30"/>
   </w:num>
   <w:num w:numId="2" w16cid:durableId="1105685581">
     <w:abstractNumId w:val="13"/>
@@ -16590,16 +16856,16 @@
     <w:abstractNumId w:val="19"/>
   </w:num>
   <w:num w:numId="4" w16cid:durableId="286543355">
-    <w:abstractNumId w:val="34"/>
+    <w:abstractNumId w:val="35"/>
   </w:num>
   <w:num w:numId="5" w16cid:durableId="1529098951">
     <w:abstractNumId w:val="3"/>
   </w:num>
   <w:num w:numId="6" w16cid:durableId="974798155">
-    <w:abstractNumId w:val="42"/>
+    <w:abstractNumId w:val="43"/>
   </w:num>
   <w:num w:numId="7" w16cid:durableId="604843282">
-    <w:abstractNumId w:val="24"/>
+    <w:abstractNumId w:val="25"/>
   </w:num>
   <w:num w:numId="8" w16cid:durableId="1161770513">
     <w:abstractNumId w:val="12"/>
@@ -16608,28 +16874,28 @@
     <w:abstractNumId w:val="9"/>
   </w:num>
   <w:num w:numId="10" w16cid:durableId="2126347661">
-    <w:abstractNumId w:val="46"/>
+    <w:abstractNumId w:val="47"/>
   </w:num>
   <w:num w:numId="11" w16cid:durableId="1599672721">
     <w:abstractNumId w:val="18"/>
   </w:num>
   <w:num w:numId="12" w16cid:durableId="481893955">
-    <w:abstractNumId w:val="28"/>
+    <w:abstractNumId w:val="29"/>
   </w:num>
   <w:num w:numId="13" w16cid:durableId="602348466">
-    <w:abstractNumId w:val="21"/>
+    <w:abstractNumId w:val="22"/>
   </w:num>
   <w:num w:numId="14" w16cid:durableId="799373628">
     <w:abstractNumId w:val="0"/>
   </w:num>
   <w:num w:numId="15" w16cid:durableId="1461416629">
-    <w:abstractNumId w:val="22"/>
+    <w:abstractNumId w:val="23"/>
   </w:num>
   <w:num w:numId="16" w16cid:durableId="1405489558">
-    <w:abstractNumId w:val="44"/>
+    <w:abstractNumId w:val="45"/>
   </w:num>
   <w:num w:numId="17" w16cid:durableId="1289359447">
-    <w:abstractNumId w:val="57"/>
+    <w:abstractNumId w:val="58"/>
   </w:num>
   <w:num w:numId="18" w16cid:durableId="300310114">
     <w:abstractNumId w:val="6"/>
@@ -16641,52 +16907,52 @@
     <w:abstractNumId w:val="11"/>
   </w:num>
   <w:num w:numId="21" w16cid:durableId="1974631434">
-    <w:abstractNumId w:val="58"/>
+    <w:abstractNumId w:val="59"/>
   </w:num>
   <w:num w:numId="22" w16cid:durableId="1692879316">
-    <w:abstractNumId w:val="49"/>
+    <w:abstractNumId w:val="50"/>
   </w:num>
   <w:num w:numId="23" w16cid:durableId="12535875">
-    <w:abstractNumId w:val="51"/>
+    <w:abstractNumId w:val="52"/>
   </w:num>
   <w:num w:numId="24" w16cid:durableId="2079008437">
     <w:abstractNumId w:val="7"/>
   </w:num>
   <w:num w:numId="25" w16cid:durableId="807280826">
-    <w:abstractNumId w:val="23"/>
+    <w:abstractNumId w:val="24"/>
   </w:num>
   <w:num w:numId="26" w16cid:durableId="878518461">
-    <w:abstractNumId w:val="32"/>
+    <w:abstractNumId w:val="33"/>
   </w:num>
   <w:num w:numId="27" w16cid:durableId="428620010">
-    <w:abstractNumId w:val="61"/>
+    <w:abstractNumId w:val="62"/>
   </w:num>
   <w:num w:numId="28" w16cid:durableId="851257538">
-    <w:abstractNumId w:val="33"/>
+    <w:abstractNumId w:val="34"/>
   </w:num>
   <w:num w:numId="29" w16cid:durableId="1510559892">
-    <w:abstractNumId w:val="38"/>
+    <w:abstractNumId w:val="39"/>
   </w:num>
   <w:num w:numId="30" w16cid:durableId="24403386">
-    <w:abstractNumId w:val="53"/>
+    <w:abstractNumId w:val="54"/>
   </w:num>
   <w:num w:numId="31" w16cid:durableId="1890263610">
-    <w:abstractNumId w:val="50"/>
+    <w:abstractNumId w:val="51"/>
   </w:num>
   <w:num w:numId="32" w16cid:durableId="1284772616">
     <w:abstractNumId w:val="1"/>
   </w:num>
   <w:num w:numId="33" w16cid:durableId="1602565503">
-    <w:abstractNumId w:val="60"/>
+    <w:abstractNumId w:val="61"/>
   </w:num>
   <w:num w:numId="34" w16cid:durableId="220361167">
-    <w:abstractNumId w:val="43"/>
+    <w:abstractNumId w:val="44"/>
   </w:num>
   <w:num w:numId="35" w16cid:durableId="1394084611">
-    <w:abstractNumId w:val="37"/>
+    <w:abstractNumId w:val="38"/>
   </w:num>
   <w:num w:numId="36" w16cid:durableId="381370647">
-    <w:abstractNumId w:val="59"/>
+    <w:abstractNumId w:val="60"/>
   </w:num>
   <w:num w:numId="37" w16cid:durableId="1441728001">
     <w:abstractNumId w:val="8"/>
@@ -16695,16 +16961,16 @@
     <w:abstractNumId w:val="20"/>
   </w:num>
   <w:num w:numId="39" w16cid:durableId="1796369066">
-    <w:abstractNumId w:val="47"/>
+    <w:abstractNumId w:val="48"/>
   </w:num>
   <w:num w:numId="40" w16cid:durableId="1405449677">
-    <w:abstractNumId w:val="26"/>
+    <w:abstractNumId w:val="27"/>
   </w:num>
   <w:num w:numId="41" w16cid:durableId="333730073">
-    <w:abstractNumId w:val="40"/>
+    <w:abstractNumId w:val="41"/>
   </w:num>
   <w:num w:numId="42" w16cid:durableId="1603685302">
-    <w:abstractNumId w:val="55"/>
+    <w:abstractNumId w:val="56"/>
   </w:num>
   <w:num w:numId="43" w16cid:durableId="1476025938">
     <w:abstractNumId w:val="16"/>
@@ -16713,34 +16979,34 @@
     <w:abstractNumId w:val="17"/>
   </w:num>
   <w:num w:numId="45" w16cid:durableId="116721183">
-    <w:abstractNumId w:val="35"/>
+    <w:abstractNumId w:val="36"/>
   </w:num>
   <w:num w:numId="46" w16cid:durableId="67267515">
-    <w:abstractNumId w:val="39"/>
+    <w:abstractNumId w:val="40"/>
   </w:num>
   <w:num w:numId="47" w16cid:durableId="1024285008">
-    <w:abstractNumId w:val="30"/>
+    <w:abstractNumId w:val="31"/>
   </w:num>
   <w:num w:numId="48" w16cid:durableId="455178858">
-    <w:abstractNumId w:val="48"/>
+    <w:abstractNumId w:val="49"/>
   </w:num>
   <w:num w:numId="49" w16cid:durableId="2072461403">
-    <w:abstractNumId w:val="27"/>
+    <w:abstractNumId w:val="28"/>
   </w:num>
   <w:num w:numId="50" w16cid:durableId="623582112">
-    <w:abstractNumId w:val="52"/>
+    <w:abstractNumId w:val="53"/>
   </w:num>
   <w:num w:numId="51" w16cid:durableId="2026831939">
-    <w:abstractNumId w:val="41"/>
+    <w:abstractNumId w:val="42"/>
   </w:num>
   <w:num w:numId="52" w16cid:durableId="1216549391">
-    <w:abstractNumId w:val="25"/>
+    <w:abstractNumId w:val="26"/>
   </w:num>
   <w:num w:numId="53" w16cid:durableId="1779787013">
     <w:abstractNumId w:val="5"/>
   </w:num>
   <w:num w:numId="54" w16cid:durableId="1081029375">
-    <w:abstractNumId w:val="36"/>
+    <w:abstractNumId w:val="37"/>
   </w:num>
   <w:num w:numId="55" w16cid:durableId="559243439">
     <w:abstractNumId w:val="15"/>
@@ -16749,10 +17015,10 @@
     <w:abstractNumId w:val="2"/>
   </w:num>
   <w:num w:numId="57" w16cid:durableId="1036396235">
-    <w:abstractNumId w:val="54"/>
+    <w:abstractNumId w:val="55"/>
   </w:num>
   <w:num w:numId="58" w16cid:durableId="1678727687">
-    <w:abstractNumId w:val="31"/>
+    <w:abstractNumId w:val="32"/>
   </w:num>
   <w:num w:numId="59" w16cid:durableId="443697895">
     <w:abstractNumId w:val="14"/>
@@ -16761,10 +17027,13 @@
     <w:abstractNumId w:val="4"/>
   </w:num>
   <w:num w:numId="61" w16cid:durableId="1739789212">
-    <w:abstractNumId w:val="56"/>
+    <w:abstractNumId w:val="57"/>
   </w:num>
   <w:num w:numId="62" w16cid:durableId="1778334782">
-    <w:abstractNumId w:val="45"/>
+    <w:abstractNumId w:val="46"/>
+  </w:num>
+  <w:num w:numId="63" w16cid:durableId="836774583">
+    <w:abstractNumId w:val="21"/>
   </w:num>
 </w:numbering>
 </file>
